--- a/Parallel Computing in MPI Report.docx
+++ b/Parallel Computing in MPI Report.docx
@@ -440,7 +440,6 @@
           <w:bCs/>
         </w:rPr>
       </w:pPr>
-      <w:bookmarkStart w:id="0" w:name="_GoBack"/>
       <w:r>
         <w:rPr>
           <w:b/>
@@ -450,8 +449,26 @@
         <w:t xml:space="preserve">Rectangular Poisson using Jacobi </w:t>
       </w:r>
     </w:p>
-    <w:bookmarkEnd w:id="0"/>
-    <w:p/>
+    <w:p>
+      <w:bookmarkStart w:id="0" w:name="_GoBack"/>
+      <w:r>
+        <w:t xml:space="preserve">A 24x24 table was used. This works with 8 nodes only, since it was optimized to divide the mesh into 8 processes. </w:t>
+      </w:r>
+    </w:p>
+    <w:p>
+      <w:r>
+        <w:t>Estimated time is ~0.</w:t>
+      </w:r>
+      <w:proofErr w:type="gramStart"/>
+      <w:r>
+        <w:t>00679  seconds</w:t>
+      </w:r>
+      <w:proofErr w:type="gramEnd"/>
+      <w:r>
+        <w:t xml:space="preserve"> to reach &lt; 1.0e-3 error.</w:t>
+      </w:r>
+      <w:bookmarkEnd w:id="0"/>
+    </w:p>
     <w:sectPr>
       <w:pgSz w:w="12240" w:h="15840"/>
       <w:pgMar w:top="1440" w:right="1440" w:bottom="1440" w:left="1440" w:header="720" w:footer="720" w:gutter="0"/>
